--- a/DocumentTemplate/English/Residence Certificate.docx
+++ b/DocumentTemplate/English/Residence Certificate.docx
@@ -726,35 +726,7 @@
                               <w:rPr>
                                 <w:rFonts w:ascii="Cambria" w:hAnsi="Cambria"/>
                               </w:rPr>
-                              <w:t xml:space="preserve">N° 891, </w:t>
-                            </w:r>
-                            <w:proofErr w:type="spellStart"/>
-                            <w:r>
-                              <w:rPr>
-                                <w:rFonts w:ascii="Cambria" w:hAnsi="Cambria"/>
-                              </w:rPr>
-                              <w:t>dated</w:t>
-                            </w:r>
-                            <w:proofErr w:type="spellEnd"/>
-                            <w:r>
-                              <w:rPr>
-                                <w:rFonts w:ascii="Cambria" w:hAnsi="Cambria"/>
-                              </w:rPr>
-                              <w:t xml:space="preserve"> </w:t>
-                            </w:r>
-                            <w:proofErr w:type="spellStart"/>
-                            <w:r>
-                              <w:rPr>
-                                <w:rFonts w:ascii="Cambria" w:hAnsi="Cambria"/>
-                              </w:rPr>
-                              <w:t>June</w:t>
-                            </w:r>
-                            <w:proofErr w:type="spellEnd"/>
-                            <w:r>
-                              <w:rPr>
-                                <w:rFonts w:ascii="Cambria" w:hAnsi="Cambria"/>
-                              </w:rPr>
-                              <w:t xml:space="preserve"> 27, 2013</w:t>
+                              <w:t>N° 891, dated June 27, 2013</w:t>
                             </w:r>
                           </w:p>
                           <w:p>
@@ -3255,7 +3227,7 @@
           <w:iCs/>
           <w:lang w:val="en-US" w:eastAsia="ar-SA"/>
         </w:rPr>
-        <w:t>True Copy of the Original</w:t>
+        <w:t>{o1}</w:t>
       </w:r>
       <w:bookmarkStart w:id="0" w:name="_GoBack"/>
       <w:bookmarkEnd w:id="0"/>

--- a/DocumentTemplate/English/Residence Certificate.docx
+++ b/DocumentTemplate/English/Residence Certificate.docx
@@ -467,19 +467,7 @@
                           <w:rtl/>
                           <w:lang w:bidi="ar-LB"/>
                         </w:rPr>
-                        <w:t xml:space="preserve">الجمهورية </w:t>
-                      </w:r>
-                      <w:r>
-                        <w:rPr>
-                          <w:rFonts w:ascii="Traditional Arabic" w:hAnsi="Traditional Arabic" w:cs="Traditional Arabic" w:hint="cs"/>
-                          <w:b/>
-                          <w:bCs/>
-                          <w:sz w:val="28"/>
-                          <w:szCs w:val="28"/>
-                          <w:rtl/>
-                          <w:lang w:bidi="ar-LB"/>
-                        </w:rPr>
-                        <w:t>اللبنانية</w:t>
+                        <w:t>الجمهورية اللبنانية</w:t>
                       </w:r>
                     </w:p>
                     <w:p>
@@ -726,7 +714,35 @@
                               <w:rPr>
                                 <w:rFonts w:ascii="Cambria" w:hAnsi="Cambria"/>
                               </w:rPr>
-                              <w:t>N° 891, dated June 27, 2013</w:t>
+                              <w:t xml:space="preserve">N° 891, </w:t>
+                            </w:r>
+                            <w:proofErr w:type="spellStart"/>
+                            <w:r>
+                              <w:rPr>
+                                <w:rFonts w:ascii="Cambria" w:hAnsi="Cambria"/>
+                              </w:rPr>
+                              <w:t>dated</w:t>
+                            </w:r>
+                            <w:proofErr w:type="spellEnd"/>
+                            <w:r>
+                              <w:rPr>
+                                <w:rFonts w:ascii="Cambria" w:hAnsi="Cambria"/>
+                              </w:rPr>
+                              <w:t xml:space="preserve"> </w:t>
+                            </w:r>
+                            <w:proofErr w:type="spellStart"/>
+                            <w:r>
+                              <w:rPr>
+                                <w:rFonts w:ascii="Cambria" w:hAnsi="Cambria"/>
+                              </w:rPr>
+                              <w:t>June</w:t>
+                            </w:r>
+                            <w:proofErr w:type="spellEnd"/>
+                            <w:r>
+                              <w:rPr>
+                                <w:rFonts w:ascii="Cambria" w:hAnsi="Cambria"/>
+                              </w:rPr>
+                              <w:t xml:space="preserve"> 27, 2013</w:t>
                             </w:r>
                           </w:p>
                           <w:p>
@@ -2954,16 +2970,58 @@
                 <w:lang w:val="en-US"/>
               </w:rPr>
             </w:pPr>
-            <w:r>
-              <w:rPr>
-                <w:rFonts w:asciiTheme="majorHAnsi" w:hAnsiTheme="majorHAnsi"/>
-                <w:b/>
-                <w:bCs/>
-                <w:lang w:val="en-US"/>
-              </w:rPr>
-              <w:t xml:space="preserve">Full name and signature of the  of the mayor  </w:t>
-            </w:r>
-          </w:p>
+            <w:bookmarkStart w:id="0" w:name="_GoBack"/>
+            <w:r>
+              <w:rPr>
+                <w:rFonts w:asciiTheme="majorHAnsi" w:hAnsiTheme="majorHAnsi"/>
+                <w:b/>
+                <w:bCs/>
+                <w:lang w:val="en-US"/>
+              </w:rPr>
+              <w:t xml:space="preserve">Full </w:t>
+            </w:r>
+            <w:proofErr w:type="spellStart"/>
+            <w:r>
+              <w:rPr>
+                <w:rFonts w:asciiTheme="majorHAnsi" w:hAnsiTheme="majorHAnsi"/>
+                <w:b/>
+                <w:bCs/>
+                <w:lang w:val="en-US"/>
+              </w:rPr>
+              <w:t>name</w:t>
+            </w:r>
+            <w:proofErr w:type="spellEnd"/>
+            <w:r>
+              <w:rPr>
+                <w:rFonts w:asciiTheme="majorHAnsi" w:hAnsiTheme="majorHAnsi"/>
+                <w:b/>
+                <w:bCs/>
+                <w:lang w:val="en-US"/>
+              </w:rPr>
+              <w:t xml:space="preserve"> and signature of the </w:t>
+            </w:r>
+            <w:proofErr w:type="spellStart"/>
+            <w:r>
+              <w:rPr>
+                <w:rFonts w:asciiTheme="majorHAnsi" w:hAnsiTheme="majorHAnsi"/>
+                <w:b/>
+                <w:bCs/>
+                <w:lang w:val="en-US"/>
+              </w:rPr>
+              <w:t>mayor</w:t>
+            </w:r>
+            <w:proofErr w:type="spellEnd"/>
+            <w:r>
+              <w:rPr>
+                <w:rFonts w:asciiTheme="majorHAnsi" w:hAnsiTheme="majorHAnsi"/>
+                <w:b/>
+                <w:bCs/>
+                <w:lang w:val="en-US"/>
+              </w:rPr>
+              <w:t xml:space="preserve">  </w:t>
+            </w:r>
+          </w:p>
+          <w:bookmarkEnd w:id="0"/>
           <w:p>
             <w:pPr>
               <w:jc w:val="center"/>
@@ -3229,8 +3287,6 @@
         </w:rPr>
         <w:t>{o1}</w:t>
       </w:r>
-      <w:bookmarkStart w:id="0" w:name="_GoBack"/>
-      <w:bookmarkEnd w:id="0"/>
     </w:p>
     <w:p>
       <w:pPr>
@@ -3449,7 +3505,31 @@
         <w:szCs w:val="22"/>
         <w:rtl/>
       </w:rPr>
-      <w:t>مار الياس، الشارع الرئيسي، تقاطع كركول الدروز، سنتر النجاح. هاتف: 01377564</w:t>
+      <w:t xml:space="preserve">مار الياس، الشارع الرئيسي، تقاطع </w:t>
+    </w:r>
+    <w:proofErr w:type="spellStart"/>
+    <w:r>
+      <w:rPr>
+        <w:rFonts w:ascii="Traditional Arabic" w:hAnsi="Traditional Arabic" w:cs="Traditional Arabic"/>
+        <w:b/>
+        <w:bCs/>
+        <w:color w:val="BFBFBF" w:themeColor="background1" w:themeShade="BF"/>
+        <w:szCs w:val="22"/>
+        <w:rtl/>
+      </w:rPr>
+      <w:t>كركول</w:t>
+    </w:r>
+    <w:proofErr w:type="spellEnd"/>
+    <w:r>
+      <w:rPr>
+        <w:rFonts w:ascii="Traditional Arabic" w:hAnsi="Traditional Arabic" w:cs="Traditional Arabic"/>
+        <w:b/>
+        <w:bCs/>
+        <w:color w:val="BFBFBF" w:themeColor="background1" w:themeShade="BF"/>
+        <w:szCs w:val="22"/>
+        <w:rtl/>
+      </w:rPr>
+      <w:t xml:space="preserve"> الدروز، سنتر النجاح. هاتف: 01377564</w:t>
     </w:r>
   </w:p>
 </w:ftr>

--- a/DocumentTemplate/English/Residence Certificate.docx
+++ b/DocumentTemplate/English/Residence Certificate.docx
@@ -1642,34 +1642,7 @@
                 <w:bCs/>
                 <w:lang w:val="en-US"/>
               </w:rPr>
-              <w:t>{s2f6</w:t>
-            </w:r>
-            <w:r>
-              <w:rPr>
-                <w:rFonts w:ascii="Cambria" w:hAnsi="Cambria" w:cs="Tahoma"/>
-                <w:b/>
-                <w:bCs/>
-                <w:lang w:val="en-US"/>
-              </w:rPr>
-              <w:t>s2</w:t>
-            </w:r>
-            <w:r>
-              <w:rPr>
-                <w:rFonts w:ascii="Cambria" w:hAnsi="Cambria" w:cs="Tahoma"/>
-                <w:b/>
-                <w:bCs/>
-                <w:lang w:val="en-US"/>
-              </w:rPr>
-              <w:t>}</w:t>
-            </w:r>
-            <w:r>
-              <w:rPr>
-                <w:rFonts w:ascii="Cambria" w:hAnsi="Cambria" w:cs="Tahoma"/>
-                <w:b/>
-                <w:bCs/>
-                <w:lang w:val="en-US"/>
-              </w:rPr>
-              <w:t xml:space="preserve"> {s2f6s1}</w:t>
+              <w:t>{s2f6s1}</w:t>
             </w:r>
           </w:p>
         </w:tc>
@@ -2917,7 +2890,18 @@
                 <w:bCs/>
                 <w:lang w:val="en-US"/>
               </w:rPr>
-              <w:t>{s3f13}</w:t>
+              <w:t>{s1f0</w:t>
+            </w:r>
+            <w:bookmarkStart w:id="0" w:name="_GoBack"/>
+            <w:bookmarkEnd w:id="0"/>
+            <w:r>
+              <w:rPr>
+                <w:rFonts w:asciiTheme="majorHAnsi" w:hAnsiTheme="majorHAnsi"/>
+                <w:b/>
+                <w:bCs/>
+                <w:lang w:val="en-US"/>
+              </w:rPr>
+              <w:t>}</w:t>
             </w:r>
           </w:p>
         </w:tc>
@@ -2970,47 +2954,15 @@
                 <w:lang w:val="en-US"/>
               </w:rPr>
             </w:pPr>
-            <w:bookmarkStart w:id="0" w:name="_GoBack"/>
-            <w:r>
-              <w:rPr>
-                <w:rFonts w:asciiTheme="majorHAnsi" w:hAnsiTheme="majorHAnsi"/>
-                <w:b/>
-                <w:bCs/>
-                <w:lang w:val="en-US"/>
-              </w:rPr>
-              <w:t xml:space="preserve">Full </w:t>
-            </w:r>
-            <w:proofErr w:type="spellStart"/>
-            <w:r>
-              <w:rPr>
-                <w:rFonts w:asciiTheme="majorHAnsi" w:hAnsiTheme="majorHAnsi"/>
-                <w:b/>
-                <w:bCs/>
-                <w:lang w:val="en-US"/>
-              </w:rPr>
-              <w:t>name</w:t>
-            </w:r>
-            <w:proofErr w:type="spellEnd"/>
-            <w:r>
-              <w:rPr>
-                <w:rFonts w:asciiTheme="majorHAnsi" w:hAnsiTheme="majorHAnsi"/>
-                <w:b/>
-                <w:bCs/>
-                <w:lang w:val="en-US"/>
-              </w:rPr>
-              <w:t xml:space="preserve"> and signature of the </w:t>
-            </w:r>
-            <w:proofErr w:type="spellStart"/>
-            <w:r>
-              <w:rPr>
-                <w:rFonts w:asciiTheme="majorHAnsi" w:hAnsiTheme="majorHAnsi"/>
-                <w:b/>
-                <w:bCs/>
-                <w:lang w:val="en-US"/>
-              </w:rPr>
-              <w:t>mayor</w:t>
-            </w:r>
-            <w:proofErr w:type="spellEnd"/>
+            <w:r>
+              <w:rPr>
+                <w:rFonts w:asciiTheme="majorHAnsi" w:hAnsiTheme="majorHAnsi"/>
+                <w:b/>
+                <w:bCs/>
+                <w:lang w:val="en-US"/>
+              </w:rPr>
+              <w:t>Full name and signature of the mayor</w:t>
+            </w:r>
             <w:r>
               <w:rPr>
                 <w:rFonts w:asciiTheme="majorHAnsi" w:hAnsiTheme="majorHAnsi"/>
@@ -3021,7 +2973,6 @@
               <w:t xml:space="preserve">  </w:t>
             </w:r>
           </w:p>
-          <w:bookmarkEnd w:id="0"/>
           <w:p>
             <w:pPr>
               <w:jc w:val="center"/>
